--- a/Document/游戏完整流程.docx
+++ b/Document/游戏完整流程.docx
@@ -12,8 +12,13 @@
         </w:rPr>
         <w:t>开始游戏</w:t>
       </w:r>
-    </w:p>
-    <w:p>
+      <w:bookmarkStart w:id="0" w:name="_GoBack"/>
+      <w:bookmarkEnd w:id="0"/>
+    </w:p>
+    <w:p>
+      <w:pPr>
+        <w:jc w:val="left"/>
+      </w:pPr>
       <w:r>
         <w:rPr>
           <w:rFonts w:hint="eastAsia"/>
@@ -95,6 +100,12 @@
           <w:rFonts w:hint="eastAsia"/>
         </w:rPr>
         <w:t>Logo</w:t>
+      </w:r>
+      <w:r>
+        <w:rPr>
+          <w:rFonts w:hint="eastAsia"/>
+        </w:rPr>
+        <w:t>，戴上耳机提示</w:t>
       </w:r>
       <w:r>
         <w:rPr>
@@ -581,8 +592,6 @@
         </w:rPr>
         <w:t>，有朝向限制</w:t>
       </w:r>
-      <w:bookmarkStart w:id="0" w:name="_GoBack"/>
-      <w:bookmarkEnd w:id="0"/>
     </w:p>
     <w:p>
       <w:r>
